--- a/por/docx/63.content.docx
+++ b/por/docx/63.content.docx
@@ -4,39 +4,88 @@
   <w:body>
     <w:p/>
     <w:p>
-      <w:r/>
+      <w:pPr/>
+      <w:r>
+        <w:rPr>
+          <w:lang w:val="pt_PT" w:bidi="pt_PT"/>
+        </w:rPr>
+      </w:r>
     </w:p>
     <w:p>
       <w:pPr>
         <w:pStyle w:val="Heading2"/>
       </w:pPr>
       <w:r>
+        <w:rPr>
+          <w:lang w:val="pt_PT" w:bidi="pt_PT"/>
+        </w:rPr>
+        <w:t>Resource: Perguntas de Tradução (unfoldingWord)</w:t>
+      </w:r>
+      <w:r>
+        <w:rPr>
+          <w:lang w:val="pt_PT" w:bidi="pt_PT"/>
+        </w:rPr>
+      </w:r>
+    </w:p>
+    <w:p>
+      <w:pPr>
+        <w:pStyle w:val="Heading2"/>
+      </w:pPr>
+      <w:r>
+        <w:rPr>
+          <w:lang w:val="pt_PT" w:bidi="pt_PT"/>
+        </w:rPr>
         <w:t>License Information</w:t>
       </w:r>
-      <w:r/>
-    </w:p>
-    <w:p>
-      <w:r/>
+      <w:r>
+        <w:rPr>
+          <w:lang w:val="pt_PT" w:bidi="pt_PT"/>
+        </w:rPr>
+      </w:r>
+    </w:p>
+    <w:p>
+      <w:pPr/>
+      <w:r>
+        <w:rPr>
+          <w:lang w:val="pt_PT" w:bidi="pt_PT"/>
+        </w:rPr>
+      </w:r>
       <w:r>
         <w:rPr>
           <w:b/>
-        </w:rPr>
-        <w:t>Translation Questions (unfoldingWord)</w:t>
-      </w:r>
-      <w:r>
+          <w:lang w:val="pt_PT" w:bidi="pt_PT"/>
+        </w:rPr>
+        <w:t>Perguntas de Tradução (unfoldingWord)</w:t>
+      </w:r>
+      <w:r>
+        <w:rPr>
+          <w:lang w:val="pt_PT" w:bidi="pt_PT"/>
+        </w:rPr>
         <w:t xml:space="preserve"> (Portuguese) is based on</w:t>
       </w:r>
       <w:r>
+        <w:rPr>
+          <w:lang w:val="pt_PT" w:bidi="pt_PT"/>
+        </w:rPr>
         <w:t xml:space="preserve">: </w:t>
       </w:r>
       <w:r>
+        <w:rPr>
+          <w:lang w:val="pt_PT" w:bidi="pt_PT"/>
+        </w:rPr>
         <w:t>unfoldingWord® Translation Questions</w:t>
       </w:r>
       <w:r>
+        <w:rPr>
+          <w:lang w:val="pt_PT" w:bidi="pt_PT"/>
+        </w:rPr>
         <w:t xml:space="preserve">, </w:t>
       </w:r>
       <w:hyperlink r:id="rId13">
         <w:r>
+          <w:rPr>
+            <w:lang w:val="pt_PT" w:bidi="pt_PT"/>
+          </w:rPr>
           <w:rPr>
             <w:color w:val="0000EE"/>
             <w:u w:val="single"/>
@@ -45,10 +94,16 @@
         </w:r>
       </w:hyperlink>
       <w:r>
+        <w:rPr>
+          <w:lang w:val="pt_PT" w:bidi="pt_PT"/>
+        </w:rPr>
         <w:t xml:space="preserve">, 2022, which is licensed under a </w:t>
       </w:r>
       <w:hyperlink r:id="rId14">
         <w:r>
+          <w:rPr>
+            <w:lang w:val="pt_PT" w:bidi="pt_PT"/>
+          </w:rPr>
           <w:rPr>
             <w:color w:val="0000EE"/>
             <w:u w:val="single"/>
@@ -57,24 +112,50 @@
         </w:r>
       </w:hyperlink>
       <w:r>
+        <w:rPr>
+          <w:lang w:val="pt_PT" w:bidi="pt_PT"/>
+        </w:rPr>
         <w:t>.</w:t>
       </w:r>
-      <w:r/>
-    </w:p>
-    <w:p>
-      <w:r/>
-      <w:r>
+      <w:r>
+        <w:rPr>
+          <w:lang w:val="pt_PT" w:bidi="pt_PT"/>
+        </w:rPr>
+      </w:r>
+    </w:p>
+    <w:p>
+      <w:pPr/>
+      <w:r>
+        <w:rPr>
+          <w:lang w:val="pt_PT" w:bidi="pt_PT"/>
+        </w:rPr>
+      </w:r>
+      <w:r>
+        <w:rPr>
+          <w:lang w:val="pt_PT" w:bidi="pt_PT"/>
+        </w:rPr>
         <w:t>This PDF version is provided under the same license.</w:t>
       </w:r>
-      <w:r/>
-      <w:r/>
+      <w:r>
+        <w:rPr>
+          <w:lang w:val="pt_PT" w:bidi="pt_PT"/>
+        </w:rPr>
+      </w:r>
+      <w:r>
+        <w:rPr>
+          <w:lang w:val="pt_PT" w:bidi="pt_PT"/>
+        </w:rPr>
+      </w:r>
     </w:p>
     <w:p>
       <w:pPr>
         <w:pStyle w:val="Heading1"/>
       </w:pPr>
       <w:r>
-        <w:t>Translation Questions (unfoldingWord)</w:t>
+        <w:rPr>
+          <w:lang w:val="pt_PT" w:bidi="pt_PT"/>
+        </w:rPr>
+        <w:t>Perguntas de Tradução (unfoldingWord)</w:t>
       </w:r>
     </w:p>
     <w:p>
@@ -96,323 +177,780 @@
       </w:pPr>
     </w:p>
     <w:p>
-      <w:r/>
+      <w:pPr/>
+      <w:r>
+        <w:rPr>
+          <w:lang w:val="pt_PT" w:bidi="pt_PT"/>
+        </w:rPr>
+      </w:r>
     </w:p>
     <w:p>
       <w:pPr>
         <w:pStyle w:val="Heading2"/>
       </w:pPr>
       <w:r>
+        <w:rPr>
+          <w:lang w:val="pt_PT" w:bidi="pt_PT"/>
+        </w:rPr>
+        <w:t>2JN</w:t>
+      </w:r>
+      <w:r>
+        <w:rPr>
+          <w:lang w:val="pt_PT" w:bidi="pt_PT"/>
+        </w:rPr>
+      </w:r>
+    </w:p>
+    <w:p>
+      <w:pPr/>
+      <w:r>
+        <w:rPr>
+          <w:lang w:val="pt_PT" w:bidi="pt_PT"/>
+        </w:rPr>
+      </w:r>
+      <w:r>
+        <w:rPr>
+          <w:i/>
+          <w:lang w:val="pt_PT" w:bidi="pt_PT"/>
+        </w:rPr>
+        <w:t>2 João 1.1, 2 João 1.1 (#2), 2 João 1.3, 2 João 1.4, 2 João 1.5, 2 João 1.6, 2 João 1.7, 2 João 1.8, 2 João 1.10, 2 João 1.11, 2 João 1.12</w:t>
+      </w:r>
+      <w:r>
+        <w:rPr>
+          <w:lang w:val="pt_PT" w:bidi="pt_PT"/>
+        </w:rPr>
+      </w:r>
+    </w:p>
+    <w:p>
+      <w:pPr/>
+      <w:r>
+        <w:rPr>
+          <w:lang w:val="pt_PT" w:bidi="pt_PT"/>
+        </w:rPr>
+      </w:r>
+      <w:r>
+        <w:rPr>
+          <w:lang w:val="pt_PT" w:bidi="pt_PT"/>
+        </w:rPr>
+        <w:t xml:space="preserve"> </w:t>
+      </w:r>
+      <w:r>
+        <w:rPr>
+          <w:lang w:val="pt_PT" w:bidi="pt_PT"/>
+        </w:rPr>
+      </w:r>
+      <w:r>
+        <w:rPr>
+          <w:lang w:val="pt_PT" w:bidi="pt_PT"/>
+        </w:rPr>
+      </w:r>
+    </w:p>
+    <w:p>
+      <w:pPr>
+        <w:sectPr>
+          <w:footnotePr>
+            <w:numRestart w:val="eachSect"/>
+          </w:footnotePr>
+          <w:type w:val="continuous"/>
+          <w:pgSz w:w="12240" w:h="15840" w:code="1"/>
+          <w:pgMar w:top="1440" w:right="1440" w:bottom="1440" w:left="1440" w:header="504" w:footer="504" w:gutter="0"/>
+          <w:cols w:space="708"/>
+          <w:titlePg/>
+          <w:docGrid w:linePitch="360"/>
+        </w:sectPr>
+      </w:pPr>
+    </w:p>
+    <w:p>
+      <w:pPr/>
+      <w:r>
+        <w:rPr>
+          <w:lang w:val="pt_PT" w:bidi="pt_PT"/>
+        </w:rPr>
+      </w:r>
+    </w:p>
+    <w:p>
+      <w:pPr>
+        <w:pStyle w:val="Heading2"/>
+      </w:pPr>
+      <w:r>
+        <w:rPr>
+          <w:lang w:val="pt_PT" w:bidi="pt_PT"/>
+        </w:rPr>
         <w:t>2 João 1.1</w:t>
       </w:r>
-      <w:r/>
-    </w:p>
-    <w:p>
-      <w:r/>
+      <w:r>
+        <w:rPr>
+          <w:lang w:val="pt_PT" w:bidi="pt_PT"/>
+        </w:rPr>
+      </w:r>
+    </w:p>
+    <w:p>
+      <w:pPr/>
+      <w:r>
+        <w:rPr>
+          <w:lang w:val="pt_PT" w:bidi="pt_PT"/>
+        </w:rPr>
+      </w:r>
       <w:r>
         <w:rPr>
           <w:b/>
+          <w:lang w:val="pt_PT" w:bidi="pt_PT"/>
         </w:rPr>
         <w:t>Por qual título o escritor João se apresenta nesta carta?</w:t>
       </w:r>
     </w:p>
     <w:p>
-      <w:r/>
-      <w:r>
+      <w:pPr/>
+      <w:r>
+        <w:rPr>
+          <w:lang w:val="pt_PT" w:bidi="pt_PT"/>
+        </w:rPr>
+      </w:r>
+      <w:r>
+        <w:rPr>
+          <w:lang w:val="pt_PT" w:bidi="pt_PT"/>
+        </w:rPr>
         <w:t>João se apresenta como o ancião.</w:t>
       </w:r>
-      <w:r/>
-      <w:r/>
-    </w:p>
-    <w:p>
-      <w:r/>
+      <w:r>
+        <w:rPr>
+          <w:lang w:val="pt_PT" w:bidi="pt_PT"/>
+        </w:rPr>
+      </w:r>
+      <w:r>
+        <w:rPr>
+          <w:lang w:val="pt_PT" w:bidi="pt_PT"/>
+        </w:rPr>
+      </w:r>
+    </w:p>
+    <w:p>
+      <w:pPr/>
+      <w:r>
+        <w:rPr>
+          <w:lang w:val="pt_PT" w:bidi="pt_PT"/>
+        </w:rPr>
+      </w:r>
     </w:p>
     <w:p>
       <w:pPr>
         <w:pStyle w:val="Heading2"/>
       </w:pPr>
       <w:r>
+        <w:rPr>
+          <w:lang w:val="pt_PT" w:bidi="pt_PT"/>
+        </w:rPr>
         <w:t>2 João 1.1 (#2)</w:t>
       </w:r>
-      <w:r/>
-    </w:p>
-    <w:p>
-      <w:r/>
+      <w:r>
+        <w:rPr>
+          <w:lang w:val="pt_PT" w:bidi="pt_PT"/>
+        </w:rPr>
+      </w:r>
+    </w:p>
+    <w:p>
+      <w:pPr/>
+      <w:r>
+        <w:rPr>
+          <w:lang w:val="pt_PT" w:bidi="pt_PT"/>
+        </w:rPr>
+      </w:r>
       <w:r>
         <w:rPr>
           <w:b/>
+          <w:lang w:val="pt_PT" w:bidi="pt_PT"/>
         </w:rPr>
         <w:t>A quem esta carta é escrita?</w:t>
       </w:r>
     </w:p>
     <w:p>
-      <w:r/>
-      <w:r>
+      <w:pPr/>
+      <w:r>
+        <w:rPr>
+          <w:lang w:val="pt_PT" w:bidi="pt_PT"/>
+        </w:rPr>
+      </w:r>
+      <w:r>
+        <w:rPr>
+          <w:lang w:val="pt_PT" w:bidi="pt_PT"/>
+        </w:rPr>
         <w:t>A carta é escrita para a senhora eleita e seus filhos.</w:t>
       </w:r>
-      <w:r/>
-      <w:r/>
-    </w:p>
-    <w:p>
-      <w:r/>
+      <w:r>
+        <w:rPr>
+          <w:lang w:val="pt_PT" w:bidi="pt_PT"/>
+        </w:rPr>
+      </w:r>
+      <w:r>
+        <w:rPr>
+          <w:lang w:val="pt_PT" w:bidi="pt_PT"/>
+        </w:rPr>
+      </w:r>
+    </w:p>
+    <w:p>
+      <w:pPr/>
+      <w:r>
+        <w:rPr>
+          <w:lang w:val="pt_PT" w:bidi="pt_PT"/>
+        </w:rPr>
+      </w:r>
     </w:p>
     <w:p>
       <w:pPr>
         <w:pStyle w:val="Heading2"/>
       </w:pPr>
       <w:r>
+        <w:rPr>
+          <w:lang w:val="pt_PT" w:bidi="pt_PT"/>
+        </w:rPr>
         <w:t>2 João 1.3</w:t>
       </w:r>
-      <w:r/>
-    </w:p>
-    <w:p>
-      <w:r/>
+      <w:r>
+        <w:rPr>
+          <w:lang w:val="pt_PT" w:bidi="pt_PT"/>
+        </w:rPr>
+      </w:r>
+    </w:p>
+    <w:p>
+      <w:pPr/>
+      <w:r>
+        <w:rPr>
+          <w:lang w:val="pt_PT" w:bidi="pt_PT"/>
+        </w:rPr>
+      </w:r>
       <w:r>
         <w:rPr>
           <w:b/>
+          <w:lang w:val="pt_PT" w:bidi="pt_PT"/>
         </w:rPr>
         <w:t>De quem João diz que vêm a graça, a misericórdia e a paz?</w:t>
       </w:r>
     </w:p>
     <w:p>
-      <w:r/>
-      <w:r>
+      <w:pPr/>
+      <w:r>
+        <w:rPr>
+          <w:lang w:val="pt_PT" w:bidi="pt_PT"/>
+        </w:rPr>
+      </w:r>
+      <w:r>
+        <w:rPr>
+          <w:lang w:val="pt_PT" w:bidi="pt_PT"/>
+        </w:rPr>
         <w:t>João diz que graça, misericórdia e paz vêm de Deus, o Pai, e de Jesus Cristo, seu Filho.</w:t>
       </w:r>
-      <w:r/>
-      <w:r/>
-    </w:p>
-    <w:p>
-      <w:r/>
+      <w:r>
+        <w:rPr>
+          <w:lang w:val="pt_PT" w:bidi="pt_PT"/>
+        </w:rPr>
+      </w:r>
+      <w:r>
+        <w:rPr>
+          <w:lang w:val="pt_PT" w:bidi="pt_PT"/>
+        </w:rPr>
+      </w:r>
+    </w:p>
+    <w:p>
+      <w:pPr/>
+      <w:r>
+        <w:rPr>
+          <w:lang w:val="pt_PT" w:bidi="pt_PT"/>
+        </w:rPr>
+      </w:r>
     </w:p>
     <w:p>
       <w:pPr>
         <w:pStyle w:val="Heading2"/>
       </w:pPr>
       <w:r>
+        <w:rPr>
+          <w:lang w:val="pt_PT" w:bidi="pt_PT"/>
+        </w:rPr>
         <w:t>2 João 1.4</w:t>
       </w:r>
-      <w:r/>
-    </w:p>
-    <w:p>
-      <w:r/>
+      <w:r>
+        <w:rPr>
+          <w:lang w:val="pt_PT" w:bidi="pt_PT"/>
+        </w:rPr>
+      </w:r>
+    </w:p>
+    <w:p>
+      <w:pPr/>
+      <w:r>
+        <w:rPr>
+          <w:lang w:val="pt_PT" w:bidi="pt_PT"/>
+        </w:rPr>
+      </w:r>
       <w:r>
         <w:rPr>
           <w:b/>
+          <w:lang w:val="pt_PT" w:bidi="pt_PT"/>
         </w:rPr>
         <w:t>Por que João está se alegrando?</w:t>
       </w:r>
     </w:p>
     <w:p>
-      <w:r/>
-      <w:r>
+      <w:pPr/>
+      <w:r>
+        <w:rPr>
+          <w:lang w:val="pt_PT" w:bidi="pt_PT"/>
+        </w:rPr>
+      </w:r>
+      <w:r>
+        <w:rPr>
+          <w:lang w:val="pt_PT" w:bidi="pt_PT"/>
+        </w:rPr>
         <w:t>João está se alegrando porque encontrou alguns dos filhos da senhora andando na verdade.</w:t>
       </w:r>
-      <w:r/>
-      <w:r/>
-    </w:p>
-    <w:p>
-      <w:r/>
+      <w:r>
+        <w:rPr>
+          <w:lang w:val="pt_PT" w:bidi="pt_PT"/>
+        </w:rPr>
+      </w:r>
+      <w:r>
+        <w:rPr>
+          <w:lang w:val="pt_PT" w:bidi="pt_PT"/>
+        </w:rPr>
+      </w:r>
+    </w:p>
+    <w:p>
+      <w:pPr/>
+      <w:r>
+        <w:rPr>
+          <w:lang w:val="pt_PT" w:bidi="pt_PT"/>
+        </w:rPr>
+      </w:r>
     </w:p>
     <w:p>
       <w:pPr>
         <w:pStyle w:val="Heading2"/>
       </w:pPr>
       <w:r>
+        <w:rPr>
+          <w:lang w:val="pt_PT" w:bidi="pt_PT"/>
+        </w:rPr>
         <w:t>2 João 1.5</w:t>
       </w:r>
-      <w:r/>
-    </w:p>
-    <w:p>
-      <w:r/>
+      <w:r>
+        <w:rPr>
+          <w:lang w:val="pt_PT" w:bidi="pt_PT"/>
+        </w:rPr>
+      </w:r>
+    </w:p>
+    <w:p>
+      <w:pPr/>
+      <w:r>
+        <w:rPr>
+          <w:lang w:val="pt_PT" w:bidi="pt_PT"/>
+        </w:rPr>
+      </w:r>
       <w:r>
         <w:rPr>
           <w:b/>
+          <w:lang w:val="pt_PT" w:bidi="pt_PT"/>
         </w:rPr>
         <w:t>Que mandamento João diz que eles têm desde o princípio?</w:t>
       </w:r>
     </w:p>
     <w:p>
-      <w:r/>
-      <w:r>
+      <w:pPr/>
+      <w:r>
+        <w:rPr>
+          <w:lang w:val="pt_PT" w:bidi="pt_PT"/>
+        </w:rPr>
+      </w:r>
+      <w:r>
+        <w:rPr>
+          <w:lang w:val="pt_PT" w:bidi="pt_PT"/>
+        </w:rPr>
         <w:t>O mandamento que eles têm desde o princípio é que se amem uns aos outros.</w:t>
       </w:r>
-      <w:r/>
-      <w:r/>
-    </w:p>
-    <w:p>
-      <w:r/>
+      <w:r>
+        <w:rPr>
+          <w:lang w:val="pt_PT" w:bidi="pt_PT"/>
+        </w:rPr>
+      </w:r>
+      <w:r>
+        <w:rPr>
+          <w:lang w:val="pt_PT" w:bidi="pt_PT"/>
+        </w:rPr>
+      </w:r>
+    </w:p>
+    <w:p>
+      <w:pPr/>
+      <w:r>
+        <w:rPr>
+          <w:lang w:val="pt_PT" w:bidi="pt_PT"/>
+        </w:rPr>
+      </w:r>
     </w:p>
     <w:p>
       <w:pPr>
         <w:pStyle w:val="Heading2"/>
       </w:pPr>
       <w:r>
+        <w:rPr>
+          <w:lang w:val="pt_PT" w:bidi="pt_PT"/>
+        </w:rPr>
         <w:t>2 João 1.6</w:t>
       </w:r>
-      <w:r/>
-    </w:p>
-    <w:p>
-      <w:r/>
+      <w:r>
+        <w:rPr>
+          <w:lang w:val="pt_PT" w:bidi="pt_PT"/>
+        </w:rPr>
+      </w:r>
+    </w:p>
+    <w:p>
+      <w:pPr/>
+      <w:r>
+        <w:rPr>
+          <w:lang w:val="pt_PT" w:bidi="pt_PT"/>
+        </w:rPr>
+      </w:r>
       <w:r>
         <w:rPr>
           <w:b/>
+          <w:lang w:val="pt_PT" w:bidi="pt_PT"/>
         </w:rPr>
         <w:t>O que João diz que é o amor?</w:t>
       </w:r>
     </w:p>
     <w:p>
-      <w:r/>
-      <w:r>
+      <w:pPr/>
+      <w:r>
+        <w:rPr>
+          <w:lang w:val="pt_PT" w:bidi="pt_PT"/>
+        </w:rPr>
+      </w:r>
+      <w:r>
+        <w:rPr>
+          <w:lang w:val="pt_PT" w:bidi="pt_PT"/>
+        </w:rPr>
         <w:t>Amor é andar segundo os mandamentos de Deus.</w:t>
       </w:r>
-      <w:r/>
-      <w:r/>
-    </w:p>
-    <w:p>
-      <w:r/>
+      <w:r>
+        <w:rPr>
+          <w:lang w:val="pt_PT" w:bidi="pt_PT"/>
+        </w:rPr>
+      </w:r>
+      <w:r>
+        <w:rPr>
+          <w:lang w:val="pt_PT" w:bidi="pt_PT"/>
+        </w:rPr>
+      </w:r>
+    </w:p>
+    <w:p>
+      <w:pPr/>
+      <w:r>
+        <w:rPr>
+          <w:lang w:val="pt_PT" w:bidi="pt_PT"/>
+        </w:rPr>
+      </w:r>
     </w:p>
     <w:p>
       <w:pPr>
         <w:pStyle w:val="Heading2"/>
       </w:pPr>
       <w:r>
+        <w:rPr>
+          <w:lang w:val="pt_PT" w:bidi="pt_PT"/>
+        </w:rPr>
         <w:t>2 João 1.7</w:t>
       </w:r>
-      <w:r/>
-    </w:p>
-    <w:p>
-      <w:r/>
+      <w:r>
+        <w:rPr>
+          <w:lang w:val="pt_PT" w:bidi="pt_PT"/>
+        </w:rPr>
+      </w:r>
+    </w:p>
+    <w:p>
+      <w:pPr/>
+      <w:r>
+        <w:rPr>
+          <w:lang w:val="pt_PT" w:bidi="pt_PT"/>
+        </w:rPr>
+      </w:r>
       <w:r>
         <w:rPr>
           <w:b/>
+          <w:lang w:val="pt_PT" w:bidi="pt_PT"/>
         </w:rPr>
         <w:t>Como João chama aqueles que não confessam que Jesus Cristo veio em carne?</w:t>
       </w:r>
     </w:p>
     <w:p>
-      <w:r/>
-      <w:r>
+      <w:pPr/>
+      <w:r>
+        <w:rPr>
+          <w:lang w:val="pt_PT" w:bidi="pt_PT"/>
+        </w:rPr>
+      </w:r>
+      <w:r>
+        <w:rPr>
+          <w:lang w:val="pt_PT" w:bidi="pt_PT"/>
+        </w:rPr>
         <w:t>João os chama de o enganador e o Anticristo.</w:t>
       </w:r>
-      <w:r/>
-      <w:r/>
-    </w:p>
-    <w:p>
-      <w:r/>
+      <w:r>
+        <w:rPr>
+          <w:lang w:val="pt_PT" w:bidi="pt_PT"/>
+        </w:rPr>
+      </w:r>
+      <w:r>
+        <w:rPr>
+          <w:lang w:val="pt_PT" w:bidi="pt_PT"/>
+        </w:rPr>
+      </w:r>
+    </w:p>
+    <w:p>
+      <w:pPr/>
+      <w:r>
+        <w:rPr>
+          <w:lang w:val="pt_PT" w:bidi="pt_PT"/>
+        </w:rPr>
+      </w:r>
     </w:p>
     <w:p>
       <w:pPr>
         <w:pStyle w:val="Heading2"/>
       </w:pPr>
       <w:r>
+        <w:rPr>
+          <w:lang w:val="pt_PT" w:bidi="pt_PT"/>
+        </w:rPr>
         <w:t>2 João 1.8</w:t>
       </w:r>
-      <w:r/>
-    </w:p>
-    <w:p>
-      <w:r/>
+      <w:r>
+        <w:rPr>
+          <w:lang w:val="pt_PT" w:bidi="pt_PT"/>
+        </w:rPr>
+      </w:r>
+    </w:p>
+    <w:p>
+      <w:pPr/>
+      <w:r>
+        <w:rPr>
+          <w:lang w:val="pt_PT" w:bidi="pt_PT"/>
+        </w:rPr>
+      </w:r>
       <w:r>
         <w:rPr>
           <w:b/>
+          <w:lang w:val="pt_PT" w:bidi="pt_PT"/>
         </w:rPr>
         <w:t>O que João diz aos crentes para terem cuidado em não fazer?</w:t>
       </w:r>
     </w:p>
     <w:p>
-      <w:r/>
-      <w:r>
+      <w:pPr/>
+      <w:r>
+        <w:rPr>
+          <w:lang w:val="pt_PT" w:bidi="pt_PT"/>
+        </w:rPr>
+      </w:r>
+      <w:r>
+        <w:rPr>
+          <w:lang w:val="pt_PT" w:bidi="pt_PT"/>
+        </w:rPr>
         <w:t>João diz aos crentes para terem cuidado para não perderem o que trabalharam para alcançar.</w:t>
       </w:r>
-      <w:r/>
-      <w:r/>
-    </w:p>
-    <w:p>
-      <w:r/>
+      <w:r>
+        <w:rPr>
+          <w:lang w:val="pt_PT" w:bidi="pt_PT"/>
+        </w:rPr>
+      </w:r>
+      <w:r>
+        <w:rPr>
+          <w:lang w:val="pt_PT" w:bidi="pt_PT"/>
+        </w:rPr>
+      </w:r>
+    </w:p>
+    <w:p>
+      <w:pPr/>
+      <w:r>
+        <w:rPr>
+          <w:lang w:val="pt_PT" w:bidi="pt_PT"/>
+        </w:rPr>
+      </w:r>
     </w:p>
     <w:p>
       <w:pPr>
         <w:pStyle w:val="Heading2"/>
       </w:pPr>
       <w:r>
+        <w:rPr>
+          <w:lang w:val="pt_PT" w:bidi="pt_PT"/>
+        </w:rPr>
         <w:t>2 João 1.10</w:t>
       </w:r>
-      <w:r/>
-    </w:p>
-    <w:p>
-      <w:r/>
+      <w:r>
+        <w:rPr>
+          <w:lang w:val="pt_PT" w:bidi="pt_PT"/>
+        </w:rPr>
+      </w:r>
+    </w:p>
+    <w:p>
+      <w:pPr/>
+      <w:r>
+        <w:rPr>
+          <w:lang w:val="pt_PT" w:bidi="pt_PT"/>
+        </w:rPr>
+      </w:r>
       <w:r>
         <w:rPr>
           <w:b/>
+          <w:lang w:val="pt_PT" w:bidi="pt_PT"/>
         </w:rPr>
         <w:t>O que João instrui os crentes a fazerem com qualquer pessoa que não traga o verdadeiro ensinamento sobre Cristo?</w:t>
       </w:r>
     </w:p>
     <w:p>
-      <w:r/>
-      <w:r>
+      <w:pPr/>
+      <w:r>
+        <w:rPr>
+          <w:lang w:val="pt_PT" w:bidi="pt_PT"/>
+        </w:rPr>
+      </w:r>
+      <w:r>
+        <w:rPr>
+          <w:lang w:val="pt_PT" w:bidi="pt_PT"/>
+        </w:rPr>
         <w:t>Eles não devem receber ninguém que não traga o verdadeiro ensino sobre Cristo.</w:t>
       </w:r>
-      <w:r/>
-      <w:r/>
-    </w:p>
-    <w:p>
-      <w:r/>
+      <w:r>
+        <w:rPr>
+          <w:lang w:val="pt_PT" w:bidi="pt_PT"/>
+        </w:rPr>
+      </w:r>
+      <w:r>
+        <w:rPr>
+          <w:lang w:val="pt_PT" w:bidi="pt_PT"/>
+        </w:rPr>
+      </w:r>
+    </w:p>
+    <w:p>
+      <w:pPr/>
+      <w:r>
+        <w:rPr>
+          <w:lang w:val="pt_PT" w:bidi="pt_PT"/>
+        </w:rPr>
+      </w:r>
     </w:p>
     <w:p>
       <w:pPr>
         <w:pStyle w:val="Heading2"/>
       </w:pPr>
       <w:r>
+        <w:rPr>
+          <w:lang w:val="pt_PT" w:bidi="pt_PT"/>
+        </w:rPr>
         <w:t>2 João 1.11</w:t>
       </w:r>
-      <w:r/>
-    </w:p>
-    <w:p>
-      <w:r/>
+      <w:r>
+        <w:rPr>
+          <w:lang w:val="pt_PT" w:bidi="pt_PT"/>
+        </w:rPr>
+      </w:r>
+    </w:p>
+    <w:p>
+      <w:pPr/>
+      <w:r>
+        <w:rPr>
+          <w:lang w:val="pt_PT" w:bidi="pt_PT"/>
+        </w:rPr>
+      </w:r>
       <w:r>
         <w:rPr>
           <w:b/>
+          <w:lang w:val="pt_PT" w:bidi="pt_PT"/>
         </w:rPr>
         <w:t>De que é culpado um crente se ele recebe alguém que não traz o verdadeiro ensino sobre Cristo?</w:t>
       </w:r>
     </w:p>
     <w:p>
-      <w:r/>
-      <w:r>
+      <w:pPr/>
+      <w:r>
+        <w:rPr>
+          <w:lang w:val="pt_PT" w:bidi="pt_PT"/>
+        </w:rPr>
+      </w:r>
+      <w:r>
+        <w:rPr>
+          <w:lang w:val="pt_PT" w:bidi="pt_PT"/>
+        </w:rPr>
         <w:t>O crente que recebe e saúda um falso mestre compartilha de suas obras malignas.</w:t>
       </w:r>
-      <w:r/>
-      <w:r/>
-    </w:p>
-    <w:p>
-      <w:r/>
+      <w:r>
+        <w:rPr>
+          <w:lang w:val="pt_PT" w:bidi="pt_PT"/>
+        </w:rPr>
+      </w:r>
+      <w:r>
+        <w:rPr>
+          <w:lang w:val="pt_PT" w:bidi="pt_PT"/>
+        </w:rPr>
+      </w:r>
+    </w:p>
+    <w:p>
+      <w:pPr/>
+      <w:r>
+        <w:rPr>
+          <w:lang w:val="pt_PT" w:bidi="pt_PT"/>
+        </w:rPr>
+      </w:r>
     </w:p>
     <w:p>
       <w:pPr>
         <w:pStyle w:val="Heading2"/>
       </w:pPr>
       <w:r>
+        <w:rPr>
+          <w:lang w:val="pt_PT" w:bidi="pt_PT"/>
+        </w:rPr>
         <w:t>2 João 1.12</w:t>
       </w:r>
-      <w:r/>
-    </w:p>
-    <w:p>
-      <w:r/>
+      <w:r>
+        <w:rPr>
+          <w:lang w:val="pt_PT" w:bidi="pt_PT"/>
+        </w:rPr>
+      </w:r>
+    </w:p>
+    <w:p>
+      <w:pPr/>
+      <w:r>
+        <w:rPr>
+          <w:lang w:val="pt_PT" w:bidi="pt_PT"/>
+        </w:rPr>
+      </w:r>
       <w:r>
         <w:rPr>
           <w:b/>
+          <w:lang w:val="pt_PT" w:bidi="pt_PT"/>
         </w:rPr>
         <w:t>O que João espera fazer no futuro?</w:t>
       </w:r>
     </w:p>
     <w:p>
-      <w:r/>
-      <w:r>
+      <w:pPr/>
+      <w:r>
+        <w:rPr>
+          <w:lang w:val="pt_PT" w:bidi="pt_PT"/>
+        </w:rPr>
+      </w:r>
+      <w:r>
+        <w:rPr>
+          <w:lang w:val="pt_PT" w:bidi="pt_PT"/>
+        </w:rPr>
         <w:t>João espera vir e falar diretamente com a senhora eleita.</w:t>
       </w:r>
-      <w:r/>
-      <w:r/>
+      <w:r>
+        <w:rPr>
+          <w:lang w:val="pt_PT" w:bidi="pt_PT"/>
+        </w:rPr>
+      </w:r>
+      <w:r>
+        <w:rPr>
+          <w:lang w:val="pt_PT" w:bidi="pt_PT"/>
+        </w:rPr>
+      </w:r>
     </w:p>
     <w:sectPr>
       <w:footnotePr>
@@ -2314,7 +2852,7 @@
     <w:rPrDefault>
       <w:rPr>
         <w:rFonts w:ascii="Times New Roman" w:eastAsia="Times New Roman" w:hAnsi="Times New Roman" w:cs="Times New Roman"/>
-        <w:lang w:val="en-US" w:eastAsia="en-US" w:bidi="ar-SA"/>
+        <w:lang w:val="pt_PT" w:eastAsia="en-US" w:bidi="ar-SA"/>
       </w:rPr>
     </w:rPrDefault>
     <w:pPrDefault/>

--- a/por/docx/63.content.docx
+++ b/por/docx/63.content.docx
@@ -28,22 +28,6 @@
       </w:r>
     </w:p>
     <w:p>
-      <w:pPr>
-        <w:pStyle w:val="Heading2"/>
-      </w:pPr>
-      <w:r>
-        <w:rPr>
-          <w:lang w:val="pt_PT" w:bidi="pt_PT"/>
-        </w:rPr>
-        <w:t>License Information</w:t>
-      </w:r>
-      <w:r>
-        <w:rPr>
-          <w:lang w:val="pt_PT" w:bidi="pt_PT"/>
-        </w:rPr>
-      </w:r>
-    </w:p>
-    <w:p>
       <w:pPr/>
       <w:r>
         <w:rPr>
@@ -55,91 +39,37 @@
           <w:b/>
           <w:lang w:val="pt_PT" w:bidi="pt_PT"/>
         </w:rPr>
-        <w:t>Perguntas de Tradução (unfoldingWord)</w:t>
-      </w:r>
-      <w:r>
-        <w:rPr>
-          <w:lang w:val="pt_PT" w:bidi="pt_PT"/>
-        </w:rPr>
-        <w:t xml:space="preserve"> (Portuguese) is based on</w:t>
-      </w:r>
-      <w:r>
-        <w:rPr>
-          <w:lang w:val="pt_PT" w:bidi="pt_PT"/>
-        </w:rPr>
-        <w:t xml:space="preserve">: </w:t>
-      </w:r>
-      <w:r>
-        <w:rPr>
-          <w:lang w:val="pt_PT" w:bidi="pt_PT"/>
-        </w:rPr>
         <w:t>unfoldingWord® Translation Questions</w:t>
       </w:r>
       <w:r>
         <w:rPr>
           <w:lang w:val="pt_PT" w:bidi="pt_PT"/>
         </w:rPr>
-        <w:t xml:space="preserve">, </w:t>
-      </w:r>
-      <w:hyperlink r:id="rId13">
-        <w:r>
-          <w:rPr>
-            <w:lang w:val="pt_PT" w:bidi="pt_PT"/>
-          </w:rPr>
-          <w:rPr>
-            <w:color w:val="0000EE"/>
-            <w:u w:val="single"/>
-          </w:rPr>
-          <w:t>unfoldingWord</w:t>
-        </w:r>
-      </w:hyperlink>
-      <w:r>
-        <w:rPr>
-          <w:lang w:val="pt_PT" w:bidi="pt_PT"/>
-        </w:rPr>
-        <w:t xml:space="preserve">, 2022, which is licensed under a </w:t>
-      </w:r>
-      <w:hyperlink r:id="rId14">
-        <w:r>
-          <w:rPr>
-            <w:lang w:val="pt_PT" w:bidi="pt_PT"/>
-          </w:rPr>
-          <w:rPr>
-            <w:color w:val="0000EE"/>
-            <w:u w:val="single"/>
-          </w:rPr>
-          <w:t>CC BY-SA 4.0 license</w:t>
-        </w:r>
-      </w:hyperlink>
-      <w:r>
-        <w:rPr>
-          <w:lang w:val="pt_PT" w:bidi="pt_PT"/>
-        </w:rPr>
-        <w:t>.</w:t>
-      </w:r>
-      <w:r>
-        <w:rPr>
-          <w:lang w:val="pt_PT" w:bidi="pt_PT"/>
-        </w:rPr>
-      </w:r>
-    </w:p>
-    <w:p>
-      <w:pPr/>
-      <w:r>
-        <w:rPr>
-          <w:lang w:val="pt_PT" w:bidi="pt_PT"/>
-        </w:rPr>
-      </w:r>
-      <w:r>
-        <w:rPr>
-          <w:lang w:val="pt_PT" w:bidi="pt_PT"/>
-        </w:rPr>
-        <w:t>This PDF version is provided under the same license.</w:t>
-      </w:r>
-      <w:r>
-        <w:rPr>
-          <w:lang w:val="pt_PT" w:bidi="pt_PT"/>
-        </w:rPr>
+        <w:t xml:space="preserve"> © 2022 unfoldingWord. Released under CC BY-SA 4.0 license. </w:t>
+      </w:r>
+      <w:r>
+        <w:rPr>
+          <w:lang w:val="pt_PT" w:bidi="pt_PT"/>
+        </w:rPr>
+        <w:t>unfoldingWord® Translation Questions</w:t>
+      </w:r>
+      <w:r>
+        <w:rPr>
+          <w:lang w:val="pt_PT" w:bidi="pt_PT"/>
+        </w:rPr>
+        <w:t xml:space="preserve"> has been adapted in the following languages: Tok Pisin, Arabic (عربي), French (Français), Hindi (हिंदी), Indonesian (Bahasa Indonesia), Portuguese (Português), Russian (Русский), Spanish (Español), Swahili (Kiswahili), and Simplified Chinese (简体中文) from </w:t>
+      </w:r>
+      <w:r>
+        <w:rPr>
+          <w:lang w:val="pt_PT" w:bidi="pt_PT"/>
+        </w:rPr>
+        <w:t>unfoldingWord® Translation Questions</w:t>
+      </w:r>
+      <w:r>
+        <w:rPr>
+          <w:lang w:val="pt_PT" w:bidi="pt_PT"/>
+        </w:rPr>
+        <w:t xml:space="preserve"> © 2022 unfoldingWord. Released under CC BY-SA 4.0 license by Mission Mutual</w:t>
       </w:r>
       <w:r>
         <w:rPr>
